--- a/Lebenslauf Jesus Gonzalez Vazquez_250416_DE.docx
+++ b/Lebenslauf Jesus Gonzalez Vazquez_250416_DE.docx
@@ -109,17 +109,7 @@
           <w:sz w:val="16"/>
           <w:lang w:val="de-DE"/>
         </w:rPr>
-        <w:t xml:space="preserve">Tel: </w:t>
-      </w:r>
-      <w:r>
-        <w:rPr>
-          <w:rFonts w:ascii="PTSans" w:eastAsia="PTSans" w:hAnsi="PTSans"/>
-          <w:color w:val="374246"/>
-          <w:w w:val="103"/>
-          <w:sz w:val="16"/>
-          <w:lang w:val="de-DE"/>
-        </w:rPr>
-        <w:t>+491608076571</w:t>
+        <w:t>Tel: +491608076571</w:t>
       </w:r>
       <w:r>
         <w:rPr>
@@ -162,17 +152,7 @@
             <w:sz w:val="16"/>
             <w:lang w:val="de-DE"/>
           </w:rPr>
-          <w:t>https://www.linkedin.com/in/jesus-basail/</w:t>
-        </w:r>
-        <w:r>
-          <w:rPr>
-            <w:rStyle w:val="Hyperlink"/>
-            <w:rFonts w:ascii="PTSans" w:eastAsia="PTSans" w:hAnsi="PTSans"/>
-            <w:w w:val="103"/>
-            <w:sz w:val="16"/>
-            <w:lang w:val="de-DE"/>
-          </w:rPr>
-          <w:t xml:space="preserve"> </w:t>
+          <w:t xml:space="preserve">https://www.linkedin.com/in/jesus-basail/ </w:t>
         </w:r>
       </w:hyperlink>
       <w:r>
@@ -322,6 +302,7 @@
           <w:rFonts w:ascii="Volkhov" w:eastAsia="Volkhov" w:hAnsi="Volkhov"/>
           <w:color w:val="000000"/>
           <w:sz w:val="23"/>
+          <w:lang w:val="de-DE"/>
         </w:rPr>
       </w:pPr>
       <w:r>
@@ -355,142 +336,7 @@
           <w:szCs w:val="16"/>
           <w:lang w:val="de-DE"/>
         </w:rPr>
-        <w:t>Maschinelles Lernen</w:t>
-      </w:r>
-      <w:r>
-        <w:rPr>
-          <w:rFonts w:ascii="PTSans" w:hAnsi="PTSans"/>
-          <w:sz w:val="16"/>
-          <w:szCs w:val="16"/>
-          <w:lang w:val="de-DE"/>
-        </w:rPr>
-        <w:t>,</w:t>
-      </w:r>
-      <w:r>
-        <w:rPr>
-          <w:rFonts w:ascii="PTSans" w:hAnsi="PTSans"/>
-          <w:sz w:val="16"/>
-          <w:szCs w:val="16"/>
-          <w:lang w:val="de-DE"/>
-        </w:rPr>
-        <w:t xml:space="preserve"> Python (Programmiersprache)</w:t>
-      </w:r>
-      <w:r>
-        <w:rPr>
-          <w:rFonts w:ascii="PTSans" w:hAnsi="PTSans"/>
-          <w:sz w:val="16"/>
-          <w:szCs w:val="16"/>
-          <w:lang w:val="de-DE"/>
-        </w:rPr>
-        <w:t>,</w:t>
-      </w:r>
-      <w:r>
-        <w:rPr>
-          <w:rFonts w:ascii="PTSans" w:hAnsi="PTSans"/>
-          <w:sz w:val="16"/>
-          <w:szCs w:val="16"/>
-          <w:lang w:val="de-DE"/>
-        </w:rPr>
-        <w:t xml:space="preserve"> Data Science</w:t>
-      </w:r>
-      <w:r>
-        <w:rPr>
-          <w:rFonts w:ascii="PTSans" w:hAnsi="PTSans"/>
-          <w:sz w:val="16"/>
-          <w:szCs w:val="16"/>
-          <w:lang w:val="de-DE"/>
-        </w:rPr>
-        <w:t>,</w:t>
-      </w:r>
-      <w:r>
-        <w:rPr>
-          <w:rFonts w:ascii="PTSans" w:hAnsi="PTSans"/>
-          <w:sz w:val="16"/>
-          <w:szCs w:val="16"/>
-          <w:lang w:val="de-DE"/>
-        </w:rPr>
-        <w:t xml:space="preserve"> Linux</w:t>
-      </w:r>
-      <w:r>
-        <w:rPr>
-          <w:rFonts w:ascii="PTSans" w:hAnsi="PTSans"/>
-          <w:sz w:val="16"/>
-          <w:szCs w:val="16"/>
-          <w:lang w:val="de-DE"/>
-        </w:rPr>
-        <w:t>,</w:t>
-      </w:r>
-      <w:r>
-        <w:rPr>
-          <w:rFonts w:ascii="PTSans" w:hAnsi="PTSans"/>
-          <w:sz w:val="16"/>
-          <w:szCs w:val="16"/>
-          <w:lang w:val="de-DE"/>
-        </w:rPr>
-        <w:t xml:space="preserve"> Server</w:t>
-      </w:r>
-      <w:r>
-        <w:rPr>
-          <w:rFonts w:ascii="PTSans" w:hAnsi="PTSans"/>
-          <w:sz w:val="16"/>
-          <w:szCs w:val="16"/>
-          <w:lang w:val="de-DE"/>
-        </w:rPr>
-        <w:t>,</w:t>
-      </w:r>
-      <w:r>
-        <w:rPr>
-          <w:rFonts w:ascii="PTSans" w:hAnsi="PTSans"/>
-          <w:sz w:val="16"/>
-          <w:szCs w:val="16"/>
-          <w:lang w:val="de-DE"/>
-        </w:rPr>
-        <w:t xml:space="preserve"> Kundensupport</w:t>
-      </w:r>
-      <w:r>
-        <w:rPr>
-          <w:rFonts w:ascii="PTSans" w:hAnsi="PTSans"/>
-          <w:sz w:val="16"/>
-          <w:szCs w:val="16"/>
-          <w:lang w:val="de-DE"/>
-        </w:rPr>
-        <w:t>,</w:t>
-      </w:r>
-      <w:r>
-        <w:rPr>
-          <w:rFonts w:ascii="PTSans" w:hAnsi="PTSans"/>
-          <w:sz w:val="16"/>
-          <w:szCs w:val="16"/>
-          <w:lang w:val="de-DE"/>
-        </w:rPr>
-        <w:t xml:space="preserve"> Analytische Fähigkeiten</w:t>
-      </w:r>
-      <w:r>
-        <w:rPr>
-          <w:rFonts w:ascii="PTSans" w:hAnsi="PTSans"/>
-          <w:sz w:val="16"/>
-          <w:szCs w:val="16"/>
-          <w:lang w:val="de-DE"/>
-        </w:rPr>
-        <w:t>,</w:t>
-      </w:r>
-      <w:r>
-        <w:rPr>
-          <w:rFonts w:ascii="PTSans" w:hAnsi="PTSans"/>
-          <w:sz w:val="16"/>
-          <w:szCs w:val="16"/>
-          <w:lang w:val="de-DE"/>
-        </w:rPr>
-        <w:t xml:space="preserve"> Kundenzufriedenheit</w:t>
-      </w:r>
-      <w:r>
-        <w:rPr>
-          <w:rFonts w:ascii="PTSans" w:hAnsi="PTSans"/>
-          <w:sz w:val="16"/>
-          <w:szCs w:val="16"/>
-          <w:lang w:val="de-DE"/>
-        </w:rPr>
-        <w:t xml:space="preserve">, </w:t>
+        <w:t xml:space="preserve">Maschinelles Lernen, Python (Programmiersprache), Data Science, Linux, Server, Kundensupport, Analytische Fähigkeiten, Kundenzufriedenheit, </w:t>
       </w:r>
       <w:proofErr w:type="spellStart"/>
       <w:r>
@@ -510,160 +356,7 @@
           <w:szCs w:val="16"/>
           <w:lang w:val="de-DE"/>
         </w:rPr>
-        <w:t>,</w:t>
-      </w:r>
-      <w:r>
-        <w:rPr>
-          <w:rFonts w:ascii="PTSans" w:hAnsi="PTSans"/>
-          <w:sz w:val="16"/>
-          <w:szCs w:val="16"/>
-          <w:lang w:val="de-DE"/>
-        </w:rPr>
-        <w:t xml:space="preserve"> Microsoft Teams</w:t>
-      </w:r>
-      <w:r>
-        <w:rPr>
-          <w:rFonts w:ascii="PTSans" w:hAnsi="PTSans"/>
-          <w:sz w:val="16"/>
-          <w:szCs w:val="16"/>
-          <w:lang w:val="de-DE"/>
-        </w:rPr>
-        <w:t>,</w:t>
-      </w:r>
-      <w:r>
-        <w:rPr>
-          <w:rFonts w:ascii="PTSans" w:hAnsi="PTSans"/>
-          <w:sz w:val="16"/>
-          <w:szCs w:val="16"/>
-          <w:lang w:val="de-DE"/>
-        </w:rPr>
-        <w:t xml:space="preserve"> Technische Analyse</w:t>
-      </w:r>
-      <w:r>
-        <w:rPr>
-          <w:rFonts w:ascii="PTSans" w:hAnsi="PTSans"/>
-          <w:sz w:val="16"/>
-          <w:szCs w:val="16"/>
-          <w:lang w:val="de-DE"/>
-        </w:rPr>
-        <w:t>,</w:t>
-      </w:r>
-      <w:r>
-        <w:rPr>
-          <w:rFonts w:ascii="PTSans" w:hAnsi="PTSans"/>
-          <w:sz w:val="16"/>
-          <w:szCs w:val="16"/>
-          <w:lang w:val="de-DE"/>
-        </w:rPr>
-        <w:t xml:space="preserve"> Fremdsprachen</w:t>
-      </w:r>
-      <w:r>
-        <w:rPr>
-          <w:rFonts w:ascii="PTSans" w:hAnsi="PTSans"/>
-          <w:sz w:val="16"/>
-          <w:szCs w:val="16"/>
-          <w:lang w:val="de-DE"/>
-        </w:rPr>
-        <w:t>,</w:t>
-      </w:r>
-      <w:r>
-        <w:rPr>
-          <w:rFonts w:ascii="PTSans" w:hAnsi="PTSans"/>
-          <w:sz w:val="16"/>
-          <w:szCs w:val="16"/>
-          <w:lang w:val="de-DE"/>
-        </w:rPr>
-        <w:t xml:space="preserve"> Microsoft Intune</w:t>
-      </w:r>
-      <w:r>
-        <w:rPr>
-          <w:rFonts w:ascii="PTSans" w:hAnsi="PTSans"/>
-          <w:sz w:val="16"/>
-          <w:szCs w:val="16"/>
-          <w:lang w:val="de-DE"/>
-        </w:rPr>
-        <w:t>,</w:t>
-      </w:r>
-      <w:r>
-        <w:rPr>
-          <w:rFonts w:ascii="PTSans" w:hAnsi="PTSans"/>
-          <w:sz w:val="16"/>
-          <w:szCs w:val="16"/>
-          <w:lang w:val="de-DE"/>
-        </w:rPr>
-        <w:t xml:space="preserve"> ITIL</w:t>
-      </w:r>
-      <w:r>
-        <w:rPr>
-          <w:rFonts w:ascii="PTSans" w:hAnsi="PTSans"/>
-          <w:sz w:val="16"/>
-          <w:szCs w:val="16"/>
-          <w:lang w:val="de-DE"/>
-        </w:rPr>
-        <w:t>,</w:t>
-      </w:r>
-      <w:r>
-        <w:rPr>
-          <w:rFonts w:ascii="PTSans" w:hAnsi="PTSans"/>
-          <w:sz w:val="16"/>
-          <w:szCs w:val="16"/>
-          <w:lang w:val="de-DE"/>
-        </w:rPr>
-        <w:t xml:space="preserve"> Windows Server 2008-2012</w:t>
-      </w:r>
-      <w:r>
-        <w:rPr>
-          <w:rFonts w:ascii="PTSans" w:hAnsi="PTSans"/>
-          <w:sz w:val="16"/>
-          <w:szCs w:val="16"/>
-          <w:lang w:val="de-DE"/>
-        </w:rPr>
-        <w:t>,</w:t>
-      </w:r>
-      <w:r>
-        <w:rPr>
-          <w:rFonts w:ascii="PTSans" w:hAnsi="PTSans"/>
-          <w:sz w:val="16"/>
-          <w:szCs w:val="16"/>
-          <w:lang w:val="de-DE"/>
-        </w:rPr>
-        <w:t xml:space="preserve"> Windows Client 7-XP-10</w:t>
-      </w:r>
-      <w:r>
-        <w:rPr>
-          <w:rFonts w:ascii="PTSans" w:hAnsi="PTSans"/>
-          <w:sz w:val="16"/>
-          <w:szCs w:val="16"/>
-          <w:lang w:val="de-DE"/>
-        </w:rPr>
-        <w:t>, L</w:t>
-      </w:r>
-      <w:r>
-        <w:rPr>
-          <w:rFonts w:ascii="PTSans" w:hAnsi="PTSans"/>
-          <w:sz w:val="16"/>
-          <w:szCs w:val="16"/>
-          <w:lang w:val="de-DE"/>
-        </w:rPr>
-        <w:t>inux</w:t>
-      </w:r>
-      <w:r>
-        <w:rPr>
-          <w:rFonts w:ascii="PTSans" w:hAnsi="PTSans"/>
-          <w:sz w:val="16"/>
-          <w:szCs w:val="16"/>
-          <w:lang w:val="de-DE"/>
-        </w:rPr>
-        <w:t>,</w:t>
-      </w:r>
-      <w:r>
-        <w:rPr>
-          <w:rFonts w:ascii="PTSans" w:hAnsi="PTSans"/>
-          <w:sz w:val="16"/>
-          <w:szCs w:val="16"/>
-          <w:lang w:val="de-DE"/>
-        </w:rPr>
-        <w:t xml:space="preserve"> (</w:t>
+        <w:t>, Microsoft Teams, Technische Analyse, Fremdsprachen, Microsoft Intune, ITIL, Windows Server 2008-2012, Windows Client 7-XP-10, Linux, (</w:t>
       </w:r>
       <w:proofErr w:type="spellStart"/>
       <w:r>
@@ -683,232 +376,7 @@
           <w:szCs w:val="16"/>
           <w:lang w:val="de-DE"/>
         </w:rPr>
-        <w:t>, Ubuntu, Debian)</w:t>
-      </w:r>
-      <w:r>
-        <w:rPr>
-          <w:rFonts w:ascii="PTSans" w:hAnsi="PTSans"/>
-          <w:sz w:val="16"/>
-          <w:szCs w:val="16"/>
-          <w:lang w:val="de-DE"/>
-        </w:rPr>
-        <w:t>,</w:t>
-      </w:r>
-      <w:r>
-        <w:rPr>
-          <w:rFonts w:ascii="PTSans" w:hAnsi="PTSans"/>
-          <w:sz w:val="16"/>
-          <w:szCs w:val="16"/>
-          <w:lang w:val="de-DE"/>
-        </w:rPr>
-        <w:t xml:space="preserve"> Fehlerbehebung </w:t>
-      </w:r>
-      <w:r>
-        <w:rPr>
-          <w:rFonts w:ascii="PTSans" w:hAnsi="PTSans"/>
-          <w:sz w:val="16"/>
-          <w:szCs w:val="16"/>
-          <w:lang w:val="de-DE"/>
-        </w:rPr>
-        <w:t>,</w:t>
-      </w:r>
-      <w:r>
-        <w:rPr>
-          <w:rFonts w:ascii="PTSans" w:hAnsi="PTSans"/>
-          <w:sz w:val="16"/>
-          <w:szCs w:val="16"/>
-          <w:lang w:val="de-DE"/>
-        </w:rPr>
-        <w:t>Technischer Support</w:t>
-      </w:r>
-      <w:r>
-        <w:rPr>
-          <w:rFonts w:ascii="PTSans" w:hAnsi="PTSans"/>
-          <w:sz w:val="16"/>
-          <w:szCs w:val="16"/>
-          <w:lang w:val="de-DE"/>
-        </w:rPr>
-        <w:t xml:space="preserve">, </w:t>
-      </w:r>
-      <w:r>
-        <w:rPr>
-          <w:rFonts w:ascii="PTSans" w:hAnsi="PTSans"/>
-          <w:sz w:val="16"/>
-          <w:szCs w:val="16"/>
-          <w:lang w:val="de-DE"/>
-        </w:rPr>
-        <w:t>Projektmanagement</w:t>
-      </w:r>
-      <w:r>
-        <w:rPr>
-          <w:rFonts w:ascii="PTSans" w:hAnsi="PTSans"/>
-          <w:sz w:val="16"/>
-          <w:szCs w:val="16"/>
-          <w:lang w:val="de-DE"/>
-        </w:rPr>
-        <w:t>,</w:t>
-      </w:r>
-      <w:r>
-        <w:rPr>
-          <w:rFonts w:ascii="PTSans" w:hAnsi="PTSans"/>
-          <w:sz w:val="16"/>
-          <w:szCs w:val="16"/>
-          <w:lang w:val="de-DE"/>
-        </w:rPr>
-        <w:t xml:space="preserve"> Netzwerkadministration</w:t>
-      </w:r>
-      <w:r>
-        <w:rPr>
-          <w:rFonts w:ascii="PTSans" w:hAnsi="PTSans"/>
-          <w:sz w:val="16"/>
-          <w:szCs w:val="16"/>
-          <w:lang w:val="de-DE"/>
-        </w:rPr>
-        <w:t xml:space="preserve">, </w:t>
-      </w:r>
-      <w:r>
-        <w:rPr>
-          <w:rFonts w:ascii="PTSans" w:hAnsi="PTSans"/>
-          <w:sz w:val="16"/>
-          <w:szCs w:val="16"/>
-          <w:lang w:val="de-DE"/>
-        </w:rPr>
-        <w:t>Fehlerbehebung bei Computerhardware</w:t>
-      </w:r>
-      <w:r>
-        <w:rPr>
-          <w:rFonts w:ascii="PTSans" w:hAnsi="PTSans"/>
-          <w:sz w:val="16"/>
-          <w:szCs w:val="16"/>
-          <w:lang w:val="de-DE"/>
-        </w:rPr>
-        <w:t>,</w:t>
-      </w:r>
-      <w:r>
-        <w:rPr>
-          <w:rFonts w:ascii="PTSans" w:hAnsi="PTSans"/>
-          <w:sz w:val="16"/>
-          <w:szCs w:val="16"/>
-          <w:lang w:val="de-DE"/>
-        </w:rPr>
-        <w:t xml:space="preserve"> Asset-Management</w:t>
-      </w:r>
-      <w:r>
-        <w:rPr>
-          <w:rFonts w:ascii="PTSans" w:hAnsi="PTSans"/>
-          <w:sz w:val="16"/>
-          <w:szCs w:val="16"/>
-          <w:lang w:val="de-DE"/>
-        </w:rPr>
-        <w:t>,</w:t>
-      </w:r>
-      <w:r>
-        <w:rPr>
-          <w:rFonts w:ascii="PTSans" w:hAnsi="PTSans"/>
-          <w:sz w:val="16"/>
-          <w:szCs w:val="16"/>
-          <w:lang w:val="de-DE"/>
-        </w:rPr>
-        <w:t xml:space="preserve"> Computerreparatur</w:t>
-      </w:r>
-      <w:r>
-        <w:rPr>
-          <w:rFonts w:ascii="PTSans" w:hAnsi="PTSans"/>
-          <w:sz w:val="16"/>
-          <w:szCs w:val="16"/>
-          <w:lang w:val="de-DE"/>
-        </w:rPr>
-        <w:t xml:space="preserve">, </w:t>
-      </w:r>
-      <w:r>
-        <w:rPr>
-          <w:rFonts w:ascii="PTSans" w:hAnsi="PTSans"/>
-          <w:sz w:val="16"/>
-          <w:szCs w:val="16"/>
-          <w:lang w:val="de-DE"/>
-        </w:rPr>
-        <w:t>Systemverwaltung</w:t>
-      </w:r>
-      <w:r>
-        <w:rPr>
-          <w:rFonts w:ascii="PTSans" w:hAnsi="PTSans"/>
-          <w:sz w:val="16"/>
-          <w:szCs w:val="16"/>
-          <w:lang w:val="de-DE"/>
-        </w:rPr>
-        <w:t>,</w:t>
-      </w:r>
-      <w:r>
-        <w:rPr>
-          <w:rFonts w:ascii="PTSans" w:hAnsi="PTSans"/>
-          <w:sz w:val="16"/>
-          <w:szCs w:val="16"/>
-          <w:lang w:val="de-DE"/>
-        </w:rPr>
-        <w:t xml:space="preserve"> Adobe Creative Suite</w:t>
-      </w:r>
-      <w:r>
-        <w:rPr>
-          <w:rFonts w:ascii="PTSans" w:hAnsi="PTSans"/>
-          <w:sz w:val="16"/>
-          <w:szCs w:val="16"/>
-          <w:lang w:val="de-DE"/>
-        </w:rPr>
-        <w:t>,</w:t>
-      </w:r>
-      <w:r>
-        <w:rPr>
-          <w:rFonts w:ascii="PTSans" w:hAnsi="PTSans"/>
-          <w:sz w:val="16"/>
-          <w:szCs w:val="16"/>
-          <w:lang w:val="de-DE"/>
-        </w:rPr>
-        <w:t xml:space="preserve"> Adobe Photoshop</w:t>
-      </w:r>
-      <w:r>
-        <w:rPr>
-          <w:rFonts w:ascii="PTSans" w:hAnsi="PTSans"/>
-          <w:sz w:val="16"/>
-          <w:szCs w:val="16"/>
-          <w:lang w:val="de-DE"/>
-        </w:rPr>
-        <w:t xml:space="preserve">, </w:t>
-      </w:r>
-      <w:r>
-        <w:rPr>
-          <w:rFonts w:ascii="PTSans" w:hAnsi="PTSans"/>
-          <w:sz w:val="16"/>
-          <w:szCs w:val="16"/>
-          <w:lang w:val="de-DE"/>
-        </w:rPr>
-        <w:t>Adobe Premiere Pro</w:t>
-      </w:r>
-      <w:r>
-        <w:rPr>
-          <w:rFonts w:ascii="PTSans" w:hAnsi="PTSans"/>
-          <w:sz w:val="16"/>
-          <w:szCs w:val="16"/>
-          <w:lang w:val="de-DE"/>
-        </w:rPr>
-        <w:t>,</w:t>
-      </w:r>
-      <w:r>
-        <w:rPr>
-          <w:rFonts w:ascii="PTSans" w:hAnsi="PTSans"/>
-          <w:sz w:val="16"/>
-          <w:szCs w:val="16"/>
-          <w:lang w:val="de-DE"/>
-        </w:rPr>
-        <w:t xml:space="preserve"> Adobe Audition System</w:t>
-      </w:r>
-      <w:r>
-        <w:rPr>
-          <w:rFonts w:ascii="PTSans" w:hAnsi="PTSans"/>
-          <w:sz w:val="16"/>
-          <w:szCs w:val="16"/>
-          <w:lang w:val="de-DE"/>
-        </w:rPr>
-        <w:t>,</w:t>
+        <w:t>, Ubuntu, Debian), Fehlerbehebung ,Technischer Support, Projektmanagement, Netzwerkadministration, Fehlerbehebung bei Computerhardware, Asset-Management, Computerreparatur, Systemverwaltung, Adobe Creative Suite, Adobe Photoshop, Adobe Premiere Pro, Adobe Audition System,</w:t>
       </w:r>
       <w:r>
         <w:rPr>
@@ -946,25 +414,7 @@
           <w:szCs w:val="16"/>
           <w:lang w:val="de-DE"/>
         </w:rPr>
-        <w:t xml:space="preserve"> Manager (SCCM)</w:t>
-      </w:r>
-      <w:r>
-        <w:rPr>
-          <w:rFonts w:ascii="PTSans" w:hAnsi="PTSans"/>
-          <w:sz w:val="16"/>
-          <w:szCs w:val="16"/>
-          <w:lang w:val="de-DE"/>
-        </w:rPr>
-        <w:t>,</w:t>
-      </w:r>
-      <w:r>
-        <w:rPr>
-          <w:rFonts w:ascii="PTSans" w:hAnsi="PTSans"/>
-          <w:sz w:val="16"/>
-          <w:szCs w:val="16"/>
-          <w:lang w:val="de-DE"/>
-        </w:rPr>
-        <w:t xml:space="preserve"> </w:t>
+        <w:t xml:space="preserve"> Manager (SCCM), </w:t>
       </w:r>
       <w:proofErr w:type="spellStart"/>
       <w:r>
@@ -984,430 +434,7 @@
           <w:szCs w:val="16"/>
           <w:lang w:val="de-DE"/>
         </w:rPr>
-        <w:t xml:space="preserve"> Directory</w:t>
-      </w:r>
-      <w:r>
-        <w:rPr>
-          <w:rFonts w:ascii="PTSans" w:hAnsi="PTSans"/>
-          <w:sz w:val="16"/>
-          <w:szCs w:val="16"/>
-          <w:lang w:val="de-DE"/>
-        </w:rPr>
-        <w:t>,</w:t>
-      </w:r>
-      <w:r>
-        <w:rPr>
-          <w:rFonts w:ascii="PTSans" w:hAnsi="PTSans"/>
-          <w:sz w:val="16"/>
-          <w:szCs w:val="16"/>
-          <w:lang w:val="de-DE"/>
-        </w:rPr>
-        <w:t xml:space="preserve"> Windows Office 365</w:t>
-      </w:r>
-      <w:r>
-        <w:rPr>
-          <w:rFonts w:ascii="PTSans" w:hAnsi="PTSans"/>
-          <w:sz w:val="16"/>
-          <w:szCs w:val="16"/>
-          <w:lang w:val="de-DE"/>
-        </w:rPr>
-        <w:t>,</w:t>
-      </w:r>
-      <w:r>
-        <w:rPr>
-          <w:rFonts w:ascii="PTSans" w:hAnsi="PTSans"/>
-          <w:sz w:val="16"/>
-          <w:szCs w:val="16"/>
-          <w:lang w:val="de-DE"/>
-        </w:rPr>
-        <w:t xml:space="preserve"> Microsoft Office</w:t>
-      </w:r>
-      <w:r>
-        <w:rPr>
-          <w:rFonts w:ascii="PTSans" w:hAnsi="PTSans"/>
-          <w:sz w:val="16"/>
-          <w:szCs w:val="16"/>
-          <w:lang w:val="de-DE"/>
-        </w:rPr>
-        <w:t>,</w:t>
-      </w:r>
-      <w:r>
-        <w:rPr>
-          <w:rFonts w:ascii="PTSans" w:hAnsi="PTSans"/>
-          <w:sz w:val="16"/>
-          <w:szCs w:val="16"/>
-          <w:lang w:val="de-DE"/>
-        </w:rPr>
-        <w:t xml:space="preserve"> Kundendienst</w:t>
-      </w:r>
-      <w:r>
-        <w:rPr>
-          <w:rFonts w:ascii="PTSans" w:hAnsi="PTSans"/>
-          <w:sz w:val="16"/>
-          <w:szCs w:val="16"/>
-          <w:lang w:val="de-DE"/>
-        </w:rPr>
-        <w:t xml:space="preserve">, </w:t>
-      </w:r>
-      <w:r>
-        <w:rPr>
-          <w:rFonts w:ascii="PTSans" w:hAnsi="PTSans"/>
-          <w:sz w:val="16"/>
-          <w:szCs w:val="16"/>
-          <w:lang w:val="de-DE"/>
-        </w:rPr>
-        <w:t>Management</w:t>
-      </w:r>
-      <w:r>
-        <w:rPr>
-          <w:rFonts w:ascii="PTSans" w:hAnsi="PTSans"/>
-          <w:sz w:val="16"/>
-          <w:szCs w:val="16"/>
-          <w:lang w:val="de-DE"/>
-        </w:rPr>
-        <w:t>,</w:t>
-      </w:r>
-      <w:r>
-        <w:rPr>
-          <w:rFonts w:ascii="PTSans" w:hAnsi="PTSans"/>
-          <w:sz w:val="16"/>
-          <w:szCs w:val="16"/>
-          <w:lang w:val="de-DE"/>
-        </w:rPr>
-        <w:t xml:space="preserve"> Kommunikation</w:t>
-      </w:r>
-      <w:r>
-        <w:rPr>
-          <w:rFonts w:ascii="PTSans" w:hAnsi="PTSans"/>
-          <w:sz w:val="16"/>
-          <w:szCs w:val="16"/>
-          <w:lang w:val="de-DE"/>
-        </w:rPr>
-        <w:t>,</w:t>
-      </w:r>
-      <w:r>
-        <w:rPr>
-          <w:rFonts w:ascii="PTSans" w:hAnsi="PTSans"/>
-          <w:sz w:val="16"/>
-          <w:szCs w:val="16"/>
-          <w:lang w:val="de-DE"/>
-        </w:rPr>
-        <w:t xml:space="preserve"> Englisch</w:t>
-      </w:r>
-      <w:r>
-        <w:rPr>
-          <w:rFonts w:ascii="PTSans" w:hAnsi="PTSans"/>
-          <w:sz w:val="16"/>
-          <w:szCs w:val="16"/>
-          <w:lang w:val="de-DE"/>
-        </w:rPr>
-        <w:t xml:space="preserve">, </w:t>
-      </w:r>
-      <w:r>
-        <w:rPr>
-          <w:rFonts w:ascii="PTSans" w:hAnsi="PTSans"/>
-          <w:sz w:val="16"/>
-          <w:szCs w:val="16"/>
-          <w:lang w:val="de-DE"/>
-        </w:rPr>
-        <w:t>Office Tools</w:t>
-      </w:r>
-      <w:r>
-        <w:rPr>
-          <w:rFonts w:ascii="PTSans" w:hAnsi="PTSans"/>
-          <w:sz w:val="16"/>
-          <w:szCs w:val="16"/>
-          <w:lang w:val="de-DE"/>
-        </w:rPr>
-        <w:t>,</w:t>
-      </w:r>
-      <w:r>
-        <w:rPr>
-          <w:rFonts w:ascii="PTSans" w:hAnsi="PTSans"/>
-          <w:sz w:val="16"/>
-          <w:szCs w:val="16"/>
-          <w:lang w:val="de-DE"/>
-        </w:rPr>
-        <w:t xml:space="preserve"> (MS Office, 2016-2007 / Libre Office / Open Office)</w:t>
-      </w:r>
-      <w:r>
-        <w:rPr>
-          <w:rFonts w:ascii="PTSans" w:hAnsi="PTSans"/>
-          <w:sz w:val="16"/>
-          <w:szCs w:val="16"/>
-          <w:lang w:val="de-DE"/>
-        </w:rPr>
-        <w:t>,</w:t>
-      </w:r>
-      <w:r>
-        <w:rPr>
-          <w:rFonts w:ascii="PTSans" w:hAnsi="PTSans"/>
-          <w:sz w:val="16"/>
-          <w:szCs w:val="16"/>
-          <w:lang w:val="de-DE"/>
-        </w:rPr>
-        <w:t xml:space="preserve"> Sm</w:t>
-      </w:r>
-      <w:r>
-        <w:rPr>
-          <w:rFonts w:ascii="PTSans" w:hAnsi="PTSans"/>
-          <w:sz w:val="16"/>
-          <w:szCs w:val="16"/>
-          <w:lang w:val="de-DE"/>
-        </w:rPr>
-        <w:t>a</w:t>
-      </w:r>
-      <w:r>
-        <w:rPr>
-          <w:rFonts w:ascii="PTSans" w:hAnsi="PTSans"/>
-          <w:sz w:val="16"/>
-          <w:szCs w:val="16"/>
-          <w:lang w:val="de-DE"/>
-        </w:rPr>
-        <w:t>rt Phone</w:t>
-      </w:r>
-      <w:r>
-        <w:rPr>
-          <w:rFonts w:ascii="PTSans" w:hAnsi="PTSans"/>
-          <w:sz w:val="16"/>
-          <w:szCs w:val="16"/>
-          <w:lang w:val="de-DE"/>
-        </w:rPr>
-        <w:t>,</w:t>
-      </w:r>
-      <w:r>
-        <w:rPr>
-          <w:rFonts w:ascii="PTSans" w:hAnsi="PTSans"/>
-          <w:sz w:val="16"/>
-          <w:szCs w:val="16"/>
-          <w:lang w:val="de-DE"/>
-        </w:rPr>
-        <w:t xml:space="preserve"> (iOS, Android, Windows Phone)</w:t>
-      </w:r>
-      <w:r>
-        <w:rPr>
-          <w:rFonts w:ascii="PTSans" w:hAnsi="PTSans"/>
-          <w:sz w:val="16"/>
-          <w:szCs w:val="16"/>
-          <w:lang w:val="de-DE"/>
-        </w:rPr>
-        <w:t xml:space="preserve">, </w:t>
-      </w:r>
-      <w:r>
-        <w:rPr>
-          <w:rFonts w:ascii="PTSans" w:hAnsi="PTSans"/>
-          <w:sz w:val="16"/>
-          <w:szCs w:val="16"/>
-          <w:lang w:val="de-DE"/>
-        </w:rPr>
-        <w:t>Programmierung</w:t>
-      </w:r>
-      <w:r>
-        <w:rPr>
-          <w:rFonts w:ascii="PTSans" w:hAnsi="PTSans"/>
-          <w:sz w:val="16"/>
-          <w:szCs w:val="16"/>
-          <w:lang w:val="de-DE"/>
-        </w:rPr>
-        <w:t>,</w:t>
-      </w:r>
-      <w:r>
-        <w:rPr>
-          <w:rFonts w:ascii="PTSans" w:hAnsi="PTSans"/>
-          <w:sz w:val="16"/>
-          <w:szCs w:val="16"/>
-          <w:lang w:val="de-DE"/>
-        </w:rPr>
-        <w:t xml:space="preserve"> (C++, Java, Visual Basic, C#)</w:t>
-      </w:r>
-      <w:r>
-        <w:rPr>
-          <w:rFonts w:ascii="PTSans" w:hAnsi="PTSans"/>
-          <w:sz w:val="16"/>
-          <w:szCs w:val="16"/>
-          <w:lang w:val="de-DE"/>
-        </w:rPr>
-        <w:t>,</w:t>
-      </w:r>
-      <w:r>
-        <w:rPr>
-          <w:rFonts w:ascii="PTSans" w:hAnsi="PTSans"/>
-          <w:sz w:val="16"/>
-          <w:szCs w:val="16"/>
-          <w:lang w:val="de-DE"/>
-        </w:rPr>
-        <w:t xml:space="preserve"> Webentwicklung</w:t>
-      </w:r>
-      <w:r>
-        <w:rPr>
-          <w:rFonts w:ascii="PTSans" w:hAnsi="PTSans"/>
-          <w:sz w:val="16"/>
-          <w:szCs w:val="16"/>
-          <w:lang w:val="de-DE"/>
-        </w:rPr>
-        <w:t>,</w:t>
-      </w:r>
-      <w:r>
-        <w:rPr>
-          <w:rFonts w:ascii="PTSans" w:hAnsi="PTSans"/>
-          <w:sz w:val="16"/>
-          <w:szCs w:val="16"/>
-          <w:lang w:val="de-DE"/>
-        </w:rPr>
-        <w:t xml:space="preserve"> (HTML5, XML, HTML, PHP, SQL, JavaScript) Ticketing Ticketing-Systeme</w:t>
-      </w:r>
-      <w:r>
-        <w:rPr>
-          <w:rFonts w:ascii="PTSans" w:hAnsi="PTSans"/>
-          <w:sz w:val="16"/>
-          <w:szCs w:val="16"/>
-          <w:lang w:val="de-DE"/>
-        </w:rPr>
-        <w:t xml:space="preserve">, </w:t>
-      </w:r>
-      <w:r>
-        <w:rPr>
-          <w:rFonts w:ascii="PTSans" w:hAnsi="PTSans"/>
-          <w:sz w:val="16"/>
-          <w:szCs w:val="16"/>
-          <w:lang w:val="de-DE"/>
-        </w:rPr>
-        <w:t>Netzwer</w:t>
-      </w:r>
-      <w:r>
-        <w:rPr>
-          <w:rFonts w:ascii="PTSans" w:hAnsi="PTSans"/>
-          <w:sz w:val="16"/>
-          <w:szCs w:val="16"/>
-          <w:lang w:val="de-DE"/>
-        </w:rPr>
-        <w:t>k,</w:t>
-      </w:r>
-      <w:r>
-        <w:rPr>
-          <w:rFonts w:ascii="PTSans" w:hAnsi="PTSans"/>
-          <w:sz w:val="16"/>
-          <w:szCs w:val="16"/>
-          <w:lang w:val="de-DE"/>
-        </w:rPr>
-        <w:t xml:space="preserve"> Computerverwaltung</w:t>
-      </w:r>
-      <w:r>
-        <w:rPr>
-          <w:rFonts w:ascii="PTSans" w:hAnsi="PTSans"/>
-          <w:sz w:val="16"/>
-          <w:szCs w:val="16"/>
-          <w:lang w:val="de-DE"/>
-        </w:rPr>
-        <w:t>,</w:t>
-      </w:r>
-      <w:r>
-        <w:rPr>
-          <w:rFonts w:ascii="PTSans" w:hAnsi="PTSans"/>
-          <w:sz w:val="16"/>
-          <w:szCs w:val="16"/>
-          <w:lang w:val="de-DE"/>
-        </w:rPr>
-        <w:t xml:space="preserve"> Installation Computer-Hardware</w:t>
-      </w:r>
-      <w:r>
-        <w:rPr>
-          <w:rFonts w:ascii="PTSans" w:hAnsi="PTSans"/>
-          <w:sz w:val="16"/>
-          <w:szCs w:val="16"/>
-          <w:lang w:val="de-DE"/>
-        </w:rPr>
-        <w:t>,</w:t>
-      </w:r>
-      <w:r>
-        <w:rPr>
-          <w:rFonts w:ascii="PTSans" w:hAnsi="PTSans"/>
-          <w:sz w:val="16"/>
-          <w:szCs w:val="16"/>
-          <w:lang w:val="de-DE"/>
-        </w:rPr>
-        <w:t xml:space="preserve"> Montage</w:t>
-      </w:r>
-      <w:r>
-        <w:rPr>
-          <w:rFonts w:ascii="PTSans" w:hAnsi="PTSans"/>
-          <w:sz w:val="16"/>
-          <w:szCs w:val="16"/>
-          <w:lang w:val="de-DE"/>
-        </w:rPr>
-        <w:t>,</w:t>
-      </w:r>
-      <w:r>
-        <w:rPr>
-          <w:rFonts w:ascii="PTSans" w:hAnsi="PTSans"/>
-          <w:sz w:val="16"/>
-          <w:szCs w:val="16"/>
-          <w:lang w:val="de-DE"/>
-        </w:rPr>
-        <w:t xml:space="preserve"> Cloud-Sicherheit Microsoft Azure</w:t>
-      </w:r>
-      <w:r>
-        <w:rPr>
-          <w:rFonts w:ascii="PTSans" w:hAnsi="PTSans"/>
-          <w:sz w:val="16"/>
-          <w:szCs w:val="16"/>
-          <w:lang w:val="de-DE"/>
-        </w:rPr>
-        <w:t>,</w:t>
-      </w:r>
-      <w:r>
-        <w:rPr>
-          <w:rFonts w:ascii="PTSans" w:hAnsi="PTSans"/>
-          <w:sz w:val="16"/>
-          <w:szCs w:val="16"/>
-          <w:lang w:val="de-DE"/>
-        </w:rPr>
-        <w:t xml:space="preserve"> Cloud Computing</w:t>
-      </w:r>
-      <w:r>
-        <w:rPr>
-          <w:rFonts w:ascii="PTSans" w:hAnsi="PTSans"/>
-          <w:sz w:val="16"/>
-          <w:szCs w:val="16"/>
-          <w:lang w:val="de-DE"/>
-        </w:rPr>
-        <w:t>,</w:t>
-      </w:r>
-      <w:r>
-        <w:rPr>
-          <w:rFonts w:ascii="PTSans" w:hAnsi="PTSans"/>
-          <w:sz w:val="16"/>
-          <w:szCs w:val="16"/>
-          <w:lang w:val="de-DE"/>
-        </w:rPr>
-        <w:t xml:space="preserve"> Cloud-Verwaltung</w:t>
-      </w:r>
-      <w:r>
-        <w:rPr>
-          <w:rFonts w:ascii="PTSans" w:hAnsi="PTSans"/>
-          <w:sz w:val="16"/>
-          <w:szCs w:val="16"/>
-          <w:lang w:val="de-DE"/>
-        </w:rPr>
-        <w:t>,</w:t>
-      </w:r>
-      <w:r>
-        <w:rPr>
-          <w:rFonts w:ascii="PTSans" w:hAnsi="PTSans"/>
-          <w:sz w:val="16"/>
-          <w:szCs w:val="16"/>
-          <w:lang w:val="de-DE"/>
-        </w:rPr>
-        <w:t xml:space="preserve"> Mathematik</w:t>
-      </w:r>
-      <w:r>
-        <w:rPr>
-          <w:rFonts w:ascii="PTSans" w:hAnsi="PTSans"/>
-          <w:sz w:val="16"/>
-          <w:szCs w:val="16"/>
-          <w:lang w:val="de-DE"/>
-        </w:rPr>
-        <w:t>.</w:t>
+        <w:t xml:space="preserve"> Directory, Windows Office 365, Microsoft Office, Kundendienst, Management, Kommunikation, Englisch, Office Tools, (MS Office, 2016-2007 / Libre Office / Open Office), Smart Phone, (iOS, Android, Windows Phone), Programmierung, (C++, Java, Visual Basic, C#), Webentwicklung, (HTML5, XML, HTML, PHP, SQL, JavaScript) Ticketing Ticketing-Systeme, Netzwerk, Computerverwaltung, Installation Computer-Hardware, Montage, Cloud-Sicherheit Microsoft Azure, Cloud Computing, Cloud-Verwaltung, Mathematik.</w:t>
       </w:r>
     </w:p>
     <w:p>
@@ -2002,47 +1029,7 @@
                 <w:szCs w:val="16"/>
                 <w:lang w:val="de-DE"/>
               </w:rPr>
-              <w:t>1</w:t>
-            </w:r>
-            <w:r>
-              <w:rPr>
-                <w:rFonts w:ascii="PTSans" w:hAnsi="PTSans"/>
-                <w:color w:val="374246"/>
-                <w:sz w:val="19"/>
-                <w:szCs w:val="16"/>
-                <w:lang w:val="de-DE"/>
-              </w:rPr>
-              <w:t>2</w:t>
-            </w:r>
-            <w:r>
-              <w:rPr>
-                <w:rFonts w:ascii="PTSans" w:hAnsi="PTSans"/>
-                <w:color w:val="374246"/>
-                <w:sz w:val="19"/>
-                <w:szCs w:val="16"/>
-                <w:lang w:val="de-DE"/>
-              </w:rPr>
-              <w:t>/202</w:t>
-            </w:r>
-            <w:r>
-              <w:rPr>
-                <w:rFonts w:ascii="PTSans" w:hAnsi="PTSans"/>
-                <w:color w:val="374246"/>
-                <w:sz w:val="19"/>
-                <w:szCs w:val="16"/>
-                <w:lang w:val="de-DE"/>
-              </w:rPr>
-              <w:t>2</w:t>
-            </w:r>
-            <w:r>
-              <w:rPr>
-                <w:rFonts w:ascii="PTSans" w:hAnsi="PTSans"/>
-                <w:color w:val="374246"/>
-                <w:sz w:val="19"/>
-                <w:szCs w:val="16"/>
-                <w:lang w:val="de-DE"/>
-              </w:rPr>
-              <w:t xml:space="preserve"> – </w:t>
+              <w:t xml:space="preserve">12/2022 – </w:t>
             </w:r>
             <w:r>
               <w:rPr>
@@ -2066,6 +1053,7 @@
           <w:rFonts w:ascii="PTSans" w:hAnsi="PTSans"/>
           <w:sz w:val="16"/>
           <w:szCs w:val="16"/>
+          <w:lang w:val="de-DE"/>
         </w:rPr>
       </w:pPr>
       <w:r>
@@ -2073,6 +1061,7 @@
           <w:rFonts w:ascii="PTSans" w:hAnsi="PTSans"/>
           <w:sz w:val="16"/>
           <w:szCs w:val="16"/>
+          <w:lang w:val="de-DE"/>
         </w:rPr>
         <w:t>•</w:t>
       </w:r>
@@ -2081,6 +1070,7 @@
           <w:rFonts w:ascii="PTSans" w:hAnsi="PTSans"/>
           <w:sz w:val="16"/>
           <w:szCs w:val="16"/>
+          <w:lang w:val="de-DE"/>
         </w:rPr>
         <w:tab/>
         <w:t>Desk Side Support f</w:t>
@@ -2090,6 +1080,7 @@
           <w:rFonts w:ascii="PTSans" w:hAnsi="PTSans"/>
           <w:sz w:val="16"/>
           <w:szCs w:val="16"/>
+          <w:lang w:val="de-DE"/>
         </w:rPr>
         <w:t>ü</w:t>
       </w:r>
@@ -2098,32 +1089,16 @@
           <w:rFonts w:ascii="PTSans" w:hAnsi="PTSans"/>
           <w:sz w:val="16"/>
           <w:szCs w:val="16"/>
-        </w:rPr>
-        <w:t xml:space="preserve">r </w:t>
-      </w:r>
-      <w:proofErr w:type="spellStart"/>
-      <w:r>
-        <w:rPr>
-          <w:rFonts w:ascii="PTSans" w:hAnsi="PTSans"/>
-          <w:sz w:val="16"/>
-          <w:szCs w:val="16"/>
-        </w:rPr>
-        <w:t>Candriam</w:t>
-      </w:r>
-      <w:proofErr w:type="spellEnd"/>
-      <w:r>
-        <w:rPr>
-          <w:rFonts w:ascii="PTSans" w:hAnsi="PTSans"/>
-          <w:sz w:val="16"/>
-          <w:szCs w:val="16"/>
-        </w:rPr>
-        <w:t xml:space="preserve"> Deutschland GmbH, a</w:t>
-      </w:r>
-      <w:r>
-        <w:rPr>
-          <w:rFonts w:ascii="PTSans" w:hAnsi="PTSans"/>
-          <w:sz w:val="16"/>
-          <w:szCs w:val="16"/>
+          <w:lang w:val="de-DE"/>
+        </w:rPr>
+        <w:t>r Candriam Deutschland GmbH, a</w:t>
+      </w:r>
+      <w:r>
+        <w:rPr>
+          <w:rFonts w:ascii="PTSans" w:hAnsi="PTSans"/>
+          <w:sz w:val="16"/>
+          <w:szCs w:val="16"/>
+          <w:lang w:val="de-DE"/>
         </w:rPr>
         <w:t>n</w:t>
       </w:r>
@@ -2132,6 +1107,7 @@
           <w:rFonts w:ascii="PTSans" w:hAnsi="PTSans"/>
           <w:sz w:val="16"/>
           <w:szCs w:val="16"/>
+          <w:lang w:val="de-DE"/>
         </w:rPr>
         <w:t xml:space="preserve"> investment company.</w:t>
       </w:r>
@@ -2828,16 +1804,7 @@
           <w:szCs w:val="16"/>
           <w:lang w:val="de-DE"/>
         </w:rPr>
-        <w:t xml:space="preserve"> </w:t>
-      </w:r>
-      <w:r>
-        <w:rPr>
-          <w:rFonts w:ascii="PTSans" w:hAnsi="PTSans"/>
-          <w:sz w:val="16"/>
-          <w:szCs w:val="16"/>
-          <w:lang w:val="de-DE"/>
-        </w:rPr>
-        <w:t>Organi</w:t>
+        <w:t xml:space="preserve"> Organi</w:t>
       </w:r>
       <w:r>
         <w:rPr>
@@ -3175,16 +2142,7 @@
                 <w:sz w:val="19"/>
                 <w:lang w:val="de-DE"/>
               </w:rPr>
-              <w:t>Bad Homburg</w:t>
-            </w:r>
-            <w:r>
-              <w:rPr>
-                <w:rFonts w:ascii="PTSans" w:eastAsia="PTSans" w:hAnsi="PTSans"/>
-                <w:color w:val="374246"/>
-                <w:sz w:val="19"/>
-                <w:lang w:val="de-DE"/>
-              </w:rPr>
-              <w:t>, Germany</w:t>
+              <w:t>Bad Homburg, Germany</w:t>
             </w:r>
           </w:p>
           <w:p>
@@ -3206,27 +2164,7 @@
                 <w:szCs w:val="16"/>
                 <w:lang w:val="de-DE"/>
               </w:rPr>
-              <w:t>06</w:t>
-            </w:r>
-            <w:r>
-              <w:rPr>
-                <w:rFonts w:ascii="PTSans" w:hAnsi="PTSans"/>
-                <w:color w:val="374246"/>
-                <w:sz w:val="19"/>
-                <w:szCs w:val="16"/>
-                <w:lang w:val="de-DE"/>
-              </w:rPr>
-              <w:t xml:space="preserve">/2022 – </w:t>
-            </w:r>
-            <w:r>
-              <w:rPr>
-                <w:rFonts w:ascii="PTSans" w:hAnsi="PTSans"/>
-                <w:color w:val="374246"/>
-                <w:sz w:val="19"/>
-                <w:szCs w:val="16"/>
-                <w:lang w:val="de-DE"/>
-              </w:rPr>
-              <w:t>12/2022</w:t>
+              <w:t>06/2022 – 12/2022</w:t>
             </w:r>
           </w:p>
         </w:tc>
@@ -3908,77 +2846,7 @@
                 <w:szCs w:val="16"/>
                 <w:lang w:val="de-DE"/>
               </w:rPr>
-              <w:t>0</w:t>
-            </w:r>
-            <w:r>
-              <w:rPr>
-                <w:rFonts w:ascii="PTSans" w:hAnsi="PTSans"/>
-                <w:color w:val="374246"/>
-                <w:sz w:val="19"/>
-                <w:szCs w:val="16"/>
-                <w:lang w:val="de-DE"/>
-              </w:rPr>
-              <w:t>2</w:t>
-            </w:r>
-            <w:r>
-              <w:rPr>
-                <w:rFonts w:ascii="PTSans" w:hAnsi="PTSans"/>
-                <w:color w:val="374246"/>
-                <w:sz w:val="19"/>
-                <w:szCs w:val="16"/>
-                <w:lang w:val="de-DE"/>
-              </w:rPr>
-              <w:t>/20</w:t>
-            </w:r>
-            <w:r>
-              <w:rPr>
-                <w:rFonts w:ascii="PTSans" w:hAnsi="PTSans"/>
-                <w:color w:val="374246"/>
-                <w:sz w:val="19"/>
-                <w:szCs w:val="16"/>
-                <w:lang w:val="de-DE"/>
-              </w:rPr>
-              <w:t>18</w:t>
-            </w:r>
-            <w:r>
-              <w:rPr>
-                <w:rFonts w:ascii="PTSans" w:hAnsi="PTSans"/>
-                <w:color w:val="374246"/>
-                <w:sz w:val="19"/>
-                <w:szCs w:val="16"/>
-                <w:lang w:val="de-DE"/>
-              </w:rPr>
-              <w:t xml:space="preserve"> – 0</w:t>
-            </w:r>
-            <w:r>
-              <w:rPr>
-                <w:rFonts w:ascii="PTSans" w:hAnsi="PTSans"/>
-                <w:color w:val="374246"/>
-                <w:sz w:val="19"/>
-                <w:szCs w:val="16"/>
-                <w:lang w:val="de-DE"/>
-              </w:rPr>
-              <w:t>5</w:t>
-            </w:r>
-            <w:r>
-              <w:rPr>
-                <w:rFonts w:ascii="PTSans" w:hAnsi="PTSans"/>
-                <w:color w:val="374246"/>
-                <w:sz w:val="19"/>
-                <w:szCs w:val="16"/>
-                <w:lang w:val="de-DE"/>
-              </w:rPr>
-              <w:t>/202</w:t>
-            </w:r>
-            <w:r>
-              <w:rPr>
-                <w:rFonts w:ascii="PTSans" w:hAnsi="PTSans"/>
-                <w:color w:val="374246"/>
-                <w:sz w:val="19"/>
-                <w:szCs w:val="16"/>
-                <w:lang w:val="de-DE"/>
-              </w:rPr>
-              <w:t>0</w:t>
+              <w:t>02/2018 – 05/2020</w:t>
             </w:r>
           </w:p>
         </w:tc>
@@ -4293,77 +3161,7 @@
                 <w:szCs w:val="16"/>
                 <w:lang w:val="de-DE"/>
               </w:rPr>
-              <w:t>0</w:t>
-            </w:r>
-            <w:r>
-              <w:rPr>
-                <w:rFonts w:ascii="PTSans" w:hAnsi="PTSans"/>
-                <w:color w:val="374246"/>
-                <w:sz w:val="19"/>
-                <w:szCs w:val="16"/>
-                <w:lang w:val="de-DE"/>
-              </w:rPr>
-              <w:t>9</w:t>
-            </w:r>
-            <w:r>
-              <w:rPr>
-                <w:rFonts w:ascii="PTSans" w:hAnsi="PTSans"/>
-                <w:color w:val="374246"/>
-                <w:sz w:val="19"/>
-                <w:szCs w:val="16"/>
-                <w:lang w:val="de-DE"/>
-              </w:rPr>
-              <w:t>/201</w:t>
-            </w:r>
-            <w:r>
-              <w:rPr>
-                <w:rFonts w:ascii="PTSans" w:hAnsi="PTSans"/>
-                <w:color w:val="374246"/>
-                <w:sz w:val="19"/>
-                <w:szCs w:val="16"/>
-                <w:lang w:val="de-DE"/>
-              </w:rPr>
-              <w:t>6</w:t>
-            </w:r>
-            <w:r>
-              <w:rPr>
-                <w:rFonts w:ascii="PTSans" w:hAnsi="PTSans"/>
-                <w:color w:val="374246"/>
-                <w:sz w:val="19"/>
-                <w:szCs w:val="16"/>
-                <w:lang w:val="de-DE"/>
-              </w:rPr>
-              <w:t xml:space="preserve"> – 0</w:t>
-            </w:r>
-            <w:r>
-              <w:rPr>
-                <w:rFonts w:ascii="PTSans" w:hAnsi="PTSans"/>
-                <w:color w:val="374246"/>
-                <w:sz w:val="19"/>
-                <w:szCs w:val="16"/>
-                <w:lang w:val="de-DE"/>
-              </w:rPr>
-              <w:t>2</w:t>
-            </w:r>
-            <w:r>
-              <w:rPr>
-                <w:rFonts w:ascii="PTSans" w:hAnsi="PTSans"/>
-                <w:color w:val="374246"/>
-                <w:sz w:val="19"/>
-                <w:szCs w:val="16"/>
-                <w:lang w:val="de-DE"/>
-              </w:rPr>
-              <w:t>/20</w:t>
-            </w:r>
-            <w:r>
-              <w:rPr>
-                <w:rFonts w:ascii="PTSans" w:hAnsi="PTSans"/>
-                <w:color w:val="374246"/>
-                <w:sz w:val="19"/>
-                <w:szCs w:val="16"/>
-                <w:lang w:val="de-DE"/>
-              </w:rPr>
-              <w:t>18</w:t>
+              <w:t>09/2016 – 02/2018</w:t>
             </w:r>
           </w:p>
         </w:tc>
@@ -4445,6 +3243,7 @@
           <w:rFonts w:ascii="PTSans" w:hAnsi="PTSans"/>
           <w:sz w:val="16"/>
           <w:szCs w:val="16"/>
+          <w:lang w:val="de-DE"/>
         </w:rPr>
       </w:pPr>
       <w:r>
@@ -4452,6 +3251,7 @@
           <w:rFonts w:ascii="PTSans" w:hAnsi="PTSans"/>
           <w:sz w:val="16"/>
           <w:szCs w:val="16"/>
+          <w:lang w:val="de-DE"/>
         </w:rPr>
         <w:t xml:space="preserve">• </w:t>
       </w:r>
@@ -4460,35 +3260,10 @@
           <w:rFonts w:ascii="PTSans" w:hAnsi="PTSans"/>
           <w:sz w:val="16"/>
           <w:szCs w:val="16"/>
-        </w:rPr>
-        <w:t>2</w:t>
-      </w:r>
-      <w:r>
-        <w:rPr>
-          <w:rFonts w:ascii="PTSans" w:hAnsi="PTSans"/>
-          <w:sz w:val="16"/>
-          <w:szCs w:val="16"/>
-        </w:rPr>
-        <w:t>.</w:t>
-      </w:r>
-      <w:r>
-        <w:rPr>
-          <w:rFonts w:ascii="PTSans" w:hAnsi="PTSans"/>
-          <w:sz w:val="16"/>
-          <w:szCs w:val="16"/>
-        </w:rPr>
-        <w:t xml:space="preserve"> Level Support und EOL </w:t>
-      </w:r>
-      <w:proofErr w:type="spellStart"/>
-      <w:r>
-        <w:rPr>
-          <w:rFonts w:ascii="PTSans" w:hAnsi="PTSans"/>
-          <w:sz w:val="16"/>
-          <w:szCs w:val="16"/>
-        </w:rPr>
-        <w:t>Ingenieur</w:t>
-      </w:r>
-      <w:proofErr w:type="spellEnd"/>
+          <w:lang w:val="de-DE"/>
+        </w:rPr>
+        <w:t>2. Level Support und EOL Ingenieur</w:t>
+      </w:r>
     </w:p>
     <w:p>
       <w:pPr>
@@ -4498,6 +3273,7 @@
           <w:rFonts w:ascii="PTSans" w:hAnsi="PTSans"/>
           <w:sz w:val="16"/>
           <w:szCs w:val="16"/>
+          <w:lang w:val="de-DE"/>
         </w:rPr>
       </w:pPr>
       <w:r>
@@ -4505,6 +3281,7 @@
           <w:rFonts w:ascii="PTSans" w:hAnsi="PTSans"/>
           <w:sz w:val="16"/>
           <w:szCs w:val="16"/>
+          <w:lang w:val="de-DE"/>
         </w:rPr>
         <w:t xml:space="preserve">• </w:t>
       </w:r>
@@ -4513,19 +3290,10 @@
           <w:rFonts w:ascii="PTSans" w:hAnsi="PTSans"/>
           <w:sz w:val="16"/>
           <w:szCs w:val="16"/>
-        </w:rPr>
-        <w:t>Rollout- und Hardware-</w:t>
-      </w:r>
-      <w:proofErr w:type="spellStart"/>
-      <w:r>
-        <w:rPr>
-          <w:rFonts w:ascii="PTSans" w:hAnsi="PTSans"/>
-          <w:sz w:val="16"/>
-          <w:szCs w:val="16"/>
-        </w:rPr>
-        <w:t>Techniker</w:t>
-      </w:r>
-      <w:proofErr w:type="spellEnd"/>
+          <w:lang w:val="de-DE"/>
+        </w:rPr>
+        <w:t>Rollout- und Hardware-Techniker</w:t>
+      </w:r>
     </w:p>
     <w:p>
       <w:pPr>
@@ -4556,15 +3324,7 @@
           <w:color w:val="000000"/>
           <w:sz w:val="23"/>
         </w:rPr>
-        <w:t>E</w:t>
-      </w:r>
-      <w:r>
-        <w:rPr>
-          <w:rFonts w:ascii="Volkhov" w:eastAsia="Volkhov" w:hAnsi="Volkhov"/>
-          <w:color w:val="000000"/>
-          <w:sz w:val="23"/>
-        </w:rPr>
-        <w:t>ducation</w:t>
+        <w:t>Education</w:t>
       </w:r>
     </w:p>
     <w:tbl>
@@ -4838,7 +3598,7 @@
                 <w:rFonts w:ascii="PTSans" w:eastAsia="PTSans" w:hAnsi="PTSans"/>
                 <w:color w:val="6F7878"/>
                 <w:sz w:val="23"/>
-                <w:lang w:val="en-GB"/>
+                <w:lang w:val="de-DE"/>
               </w:rPr>
               <w:t xml:space="preserve">Data Science and </w:t>
             </w:r>
@@ -5534,17 +4294,7 @@
                 <w:szCs w:val="20"/>
                 <w:lang w:val="de-DE"/>
               </w:rPr>
-              <w:t>Azure-</w:t>
-            </w:r>
-            <w:r>
-              <w:rPr>
-                <w:rFonts w:ascii="PTSans" w:eastAsia="Volkhov" w:hAnsi="PTSans"/>
-                <w:color w:val="808080" w:themeColor="background1" w:themeShade="80"/>
-                <w:sz w:val="20"/>
-                <w:szCs w:val="20"/>
-                <w:lang w:val="de-DE"/>
-              </w:rPr>
-              <w:t>Verwaltung Tools Fundamente</w:t>
+              <w:t>Azure-Verwaltung Tools Fundamente</w:t>
             </w:r>
           </w:p>
         </w:tc>
@@ -6263,6 +5013,7 @@
   <w:style w:type="character" w:default="1" w:styleId="DefaultParagraphFont">
     <w:name w:val="Default Paragraph Font"/>
     <w:uiPriority w:val="1"/>
+    <w:semiHidden/>
     <w:unhideWhenUsed/>
   </w:style>
   <w:style w:type="table" w:default="1" w:styleId="TableNormal">
